--- a/dynamic_calibration/dynamic_calibration-master/Function_expression.docx
+++ b/dynamic_calibration/dynamic_calibration-master/Function_expression.docx
@@ -192,6 +192,8 @@
         </w:rPr>
         <w:t>对W进行QR分解：</w:t>
       </w:r>
+      <w:bookmarkStart w:id="0" w:name="_GoBack"/>
+      <w:bookmarkEnd w:id="0"/>
     </w:p>
     <w:p>
       <w:pPr>
@@ -733,8 +735,49 @@
         </w:rPr>
         <w:t>得到观测矩阵：WB；力矩：Tau</w:t>
       </w:r>
-      <w:bookmarkStart w:id="0" w:name="_GoBack"/>
-      <w:bookmarkEnd w:id="0"/>
+    </w:p>
+    <w:p>
+      <w:pPr>
+        <w:keepNext w:val="0"/>
+        <w:keepLines w:val="0"/>
+        <w:widowControl/>
+        <w:numPr>
+          <w:ilvl w:val="1"/>
+          <w:numId w:val="1"/>
+        </w:numPr>
+        <w:suppressLineNumbers w:val="0"/>
+        <w:pBdr>
+          <w:top w:val="none" w:color="auto" w:sz="0" w:space="0"/>
+          <w:left w:val="none" w:color="auto" w:sz="0" w:space="0"/>
+          <w:bottom w:val="none" w:color="auto" w:sz="0" w:space="0"/>
+          <w:right w:val="none" w:color="auto" w:sz="0" w:space="0"/>
+        </w:pBdr>
+        <w:tabs>
+          <w:tab w:val="left" w:pos="1260"/>
+          <w:tab w:val="clear" w:pos="840"/>
+        </w:tabs>
+        <w:ind w:left="840" w:leftChars="0" w:hanging="420" w:firstLineChars="0"/>
+        <w:jc w:val="left"/>
+        <w:rPr>
+          <w:rFonts w:hint="default" w:ascii="Consolas" w:hAnsi="Consolas" w:eastAsia="宋体" w:cs="Consolas"/>
+          <w:b w:val="0"/>
+          <w:i w:val="0"/>
+          <w:sz w:val="20"/>
+          <w:szCs w:val="20"/>
+          <w:lang w:val="en-US" w:eastAsia="zh-CN"/>
+        </w:rPr>
+      </w:pPr>
+      <w:r>
+        <w:rPr>
+          <w:rFonts w:hint="default" w:ascii="Consolas" w:hAnsi="Consolas" w:eastAsia="宋体" w:cs="Consolas"/>
+          <w:b w:val="0"/>
+          <w:i w:val="0"/>
+          <w:sz w:val="20"/>
+          <w:szCs w:val="20"/>
+          <w:lang w:val="en-US" w:eastAsia="zh-CN"/>
+        </w:rPr>
+        <w:t>[sol.pi_b, sol.pi_fr, sol.pi_s] = physicallyConsistentEstimation(Tau, Wb, baseQR);</w:t>
+      </w:r>
     </w:p>
     <w:p>
       <w:pPr>
